--- a/Casos de Uso Applzheimer/CU-05 Mostrar Perfil.docx
+++ b/Casos de Uso Applzheimer/CU-05 Mostrar Perfil.docx
@@ -501,14 +501,12 @@
               <w:jc w:val="center"/>
               <w:rPr>
                 <w:rFonts w:ascii="Arial" w:hAnsi="Arial" w:cs="Arial"/>
-                <w:color w:val="FF0000"/>
                 <w:sz w:val="24"/>
               </w:rPr>
             </w:pPr>
             <w:r>
               <w:rPr>
                 <w:rFonts w:ascii="Arial" w:hAnsi="Arial" w:cs="Arial"/>
-                <w:color w:val="FF0000"/>
                 <w:sz w:val="24"/>
               </w:rPr>
               <w:t xml:space="preserve">Entradas </w:t>
@@ -517,7 +515,6 @@
             <w:r>
               <w:rPr>
                 <w:rFonts w:ascii="Arial" w:hAnsi="Arial" w:cs="Arial"/>
-                <w:color w:val="FF0000"/>
                 <w:sz w:val="24"/>
               </w:rPr>
               <w:t>RestFul</w:t>
@@ -534,15 +531,13 @@
             <w:pPr>
               <w:rPr>
                 <w:rFonts w:ascii="Arial" w:hAnsi="Arial" w:cs="Arial"/>
-                <w:color w:val="FF0000"/>
-              </w:rPr>
-            </w:pPr>
-            <w:r>
-              <w:rPr>
-                <w:rFonts w:ascii="Arial" w:hAnsi="Arial" w:cs="Arial"/>
-                <w:color w:val="FF0000"/>
-              </w:rPr>
-              <w:t>Necesita de un usuario y una contraseña.</w:t>
+              </w:rPr>
+            </w:pPr>
+            <w:r>
+              <w:rPr>
+                <w:rFonts w:ascii="Arial" w:hAnsi="Arial" w:cs="Arial"/>
+              </w:rPr>
+              <w:t xml:space="preserve">Id usuario para entregar la foto de perfil, los datos e usuario y las actividades publicadas. </w:t>
             </w:r>
           </w:p>
         </w:tc>
@@ -562,14 +557,12 @@
               <w:jc w:val="center"/>
               <w:rPr>
                 <w:rFonts w:ascii="Arial" w:hAnsi="Arial" w:cs="Arial"/>
-                <w:color w:val="FF0000"/>
                 <w:sz w:val="24"/>
               </w:rPr>
             </w:pPr>
             <w:r>
               <w:rPr>
                 <w:rFonts w:ascii="Arial" w:hAnsi="Arial" w:cs="Arial"/>
-                <w:color w:val="FF0000"/>
                 <w:sz w:val="24"/>
               </w:rPr>
               <w:t xml:space="preserve">Salidas </w:t>
@@ -578,7 +571,6 @@
             <w:r>
               <w:rPr>
                 <w:rFonts w:ascii="Arial" w:hAnsi="Arial" w:cs="Arial"/>
-                <w:color w:val="FF0000"/>
                 <w:sz w:val="24"/>
               </w:rPr>
               <w:t>RestFul</w:t>
@@ -595,15 +587,13 @@
             <w:pPr>
               <w:rPr>
                 <w:rFonts w:ascii="Arial" w:hAnsi="Arial" w:cs="Arial"/>
-                <w:color w:val="FF0000"/>
-              </w:rPr>
-            </w:pPr>
-            <w:r>
-              <w:rPr>
-                <w:rFonts w:ascii="Arial" w:hAnsi="Arial" w:cs="Arial"/>
-                <w:color w:val="FF0000"/>
-              </w:rPr>
-              <w:t xml:space="preserve">Todos los datos del usuario. Nombre, contraseña, correo, carrera. </w:t>
+              </w:rPr>
+            </w:pPr>
+            <w:r>
+              <w:rPr>
+                <w:rFonts w:ascii="Arial" w:hAnsi="Arial" w:cs="Arial"/>
+              </w:rPr>
+              <w:t>Lista de todas las actividades registradas en la base de datos y la información del usuario para mostrar en su perfil</w:t>
             </w:r>
           </w:p>
         </w:tc>
@@ -879,21 +869,43 @@
               <w:rPr>
                 <w:rFonts w:ascii="Arial" w:hAnsi="Arial" w:cs="Arial"/>
               </w:rPr>
-              <w:t xml:space="preserve">El sistema lo remite a sus datos, mostrando su foto de perfil y los datos inicialmente ingresados en el registro. </w:t>
-            </w:r>
-            <w:proofErr w:type="spellStart"/>
-            <w:r>
-              <w:rPr>
-                <w:rFonts w:ascii="Arial" w:hAnsi="Arial" w:cs="Arial"/>
-              </w:rPr>
-              <w:t>Tambien</w:t>
-            </w:r>
-            <w:proofErr w:type="spellEnd"/>
-            <w:r>
-              <w:rPr>
-                <w:rFonts w:ascii="Arial" w:hAnsi="Arial" w:cs="Arial"/>
-              </w:rPr>
-              <w:t xml:space="preserve"> puede ver sus publicaciones en las actividades y las de otros usuarios</w:t>
+              <w:t xml:space="preserve">El sistema </w:t>
+            </w:r>
+            <w:r>
+              <w:rPr>
+                <w:rFonts w:ascii="Arial" w:hAnsi="Arial" w:cs="Arial"/>
+              </w:rPr>
+              <w:t>le muestra sus datos con su foto de perfil</w:t>
+            </w:r>
+            <w:r>
+              <w:rPr>
+                <w:rFonts w:ascii="Arial" w:hAnsi="Arial" w:cs="Arial"/>
+              </w:rPr>
+              <w:t>.</w:t>
+            </w:r>
+            <w:r>
+              <w:rPr>
+                <w:rFonts w:ascii="Arial" w:hAnsi="Arial" w:cs="Arial"/>
+              </w:rPr>
+              <w:t xml:space="preserve"> Además </w:t>
+            </w:r>
+            <w:r>
+              <w:rPr>
+                <w:rFonts w:ascii="Arial" w:hAnsi="Arial" w:cs="Arial"/>
+              </w:rPr>
+              <w:t xml:space="preserve">puede ver sus publicaciones en las actividades y las </w:t>
+            </w:r>
+            <w:r>
+              <w:rPr>
+                <w:rFonts w:ascii="Arial" w:hAnsi="Arial" w:cs="Arial"/>
+              </w:rPr>
+              <w:t xml:space="preserve">actividades </w:t>
+            </w:r>
+            <w:r>
+              <w:rPr>
+                <w:rFonts w:ascii="Arial" w:hAnsi="Arial" w:cs="Arial"/>
+              </w:rPr>
+              <w:t>de otros usuarios</w:t>
             </w:r>
           </w:p>
         </w:tc>
@@ -1088,8 +1100,6 @@
               </w:rPr>
               <w:t>Acción</w:t>
             </w:r>
-            <w:bookmarkStart w:id="2" w:name="_GoBack"/>
-            <w:bookmarkEnd w:id="2"/>
           </w:p>
         </w:tc>
       </w:tr>
@@ -1135,8 +1145,8 @@
             <w:tcW w:w="4821" w:type="dxa"/>
           </w:tcPr>
           <w:p>
-            <w:bookmarkStart w:id="3" w:name="__UnoMark__221_1960034562"/>
-            <w:bookmarkEnd w:id="3"/>
+            <w:bookmarkStart w:id="2" w:name="__UnoMark__221_1960034562"/>
+            <w:bookmarkEnd w:id="2"/>
           </w:p>
         </w:tc>
       </w:tr>
@@ -1191,6 +1201,14 @@
                 <w:rFonts w:ascii="Arial" w:hAnsi="Arial" w:cs="Arial"/>
               </w:rPr>
             </w:pPr>
+            <w:r>
+              <w:rPr>
+                <w:rFonts w:ascii="Arial" w:hAnsi="Arial" w:cs="Arial"/>
+              </w:rPr>
+              <w:t>Usabilidad</w:t>
+            </w:r>
+            <w:bookmarkStart w:id="3" w:name="_GoBack"/>
+            <w:bookmarkEnd w:id="3"/>
           </w:p>
         </w:tc>
       </w:tr>
